--- a/2022 경력기술서.docx
+++ b/2022 경력기술서.docx
@@ -139,7 +139,7 @@
         </w:rPr>
         <w:t xml:space="preserve">Email: </w:t>
       </w:r>
-      <w:hyperlink r:id="rId5" w:history="1">
+      <w:hyperlink r:id="rId7" w:history="1">
         <w:r>
           <w:rPr>
             <w:rStyle w:val="a3"/>
@@ -187,7 +187,7 @@
         </w:rPr>
         <w:t xml:space="preserve">: </w:t>
       </w:r>
-      <w:hyperlink r:id="rId6" w:history="1">
+      <w:hyperlink r:id="rId8" w:history="1">
         <w:r>
           <w:rPr>
             <w:rStyle w:val="a3"/>
@@ -4374,6 +4374,7 @@
                 <w:szCs w:val="16"/>
                 <w:lang w:eastAsia="ko-KR"/>
               </w:rPr>
+              <w:lastRenderedPageBreak/>
               <w:t>일하기</w:t>
             </w:r>
             <w:r>
@@ -4489,7 +4490,6 @@
                 <w:sz w:val="16"/>
                 <w:szCs w:val="16"/>
               </w:rPr>
-              <w:lastRenderedPageBreak/>
               <w:t>데이터</w:t>
             </w:r>
             <w:r>
@@ -5202,37 +5202,6 @@
                 <w:rFonts w:hint="eastAsia"/>
                 <w:b/>
                 <w:bCs/>
-                <w:lang w:eastAsia="ko-KR"/>
-              </w:rPr>
-            </w:pPr>
-          </w:p>
-        </w:tc>
-      </w:tr>
-      <w:tr>
-        <w:tc>
-          <w:tcPr>
-            <w:tcW w:w="9016" w:type="dxa"/>
-            <w:tcBorders>
-              <w:top w:val="single" w:sz="4" w:space="0" w:color="auto"/>
-              <w:left w:val="nil"/>
-              <w:bottom w:val="nil"/>
-              <w:right w:val="nil"/>
-            </w:tcBorders>
-            <w:tcMar>
-              <w:top w:w="170" w:type="dxa"/>
-              <w:bottom w:w="113" w:type="dxa"/>
-            </w:tcMar>
-          </w:tcPr>
-          <w:p>
-            <w:pPr>
-              <w:pStyle w:val="a4"/>
-              <w:ind w:leftChars="0" w:left="0"/>
-              <w:rPr>
-                <w:rFonts w:ascii="Arial" w:eastAsia="맑은 고딕" w:hAnsi="Arial" w:cs="Arial"/>
-                <w:b/>
-                <w:bCs/>
-                <w:sz w:val="28"/>
-                <w:szCs w:val="40"/>
                 <w:lang w:eastAsia="ko-KR"/>
               </w:rPr>
             </w:pPr>
@@ -5273,13 +5242,182 @@
       </w:pPr>
     </w:p>
     <w:sectPr>
+      <w:footerReference w:type="even" r:id="rId9"/>
+      <w:footerReference w:type="default" r:id="rId10"/>
       <w:pgSz w:w="11906" w:h="16838"/>
       <w:pgMar w:top="907" w:right="1077" w:bottom="907" w:left="1077" w:header="851" w:footer="992" w:gutter="0"/>
+      <w:pgNumType w:fmt="numberInDash"/>
       <w:cols w:space="425"/>
       <w:docGrid w:linePitch="360"/>
     </w:sectPr>
   </w:body>
 </w:document>
+</file>
+
+<file path=word/endnotes.xml><?xml version="1.0" encoding="utf-8"?>
+<w:endnotes xmlns:wpc="http://schemas.microsoft.com/office/word/2010/wordprocessingCanvas" xmlns:cx="http://schemas.microsoft.com/office/drawing/2014/chartex" xmlns:cx1="http://schemas.microsoft.com/office/drawing/2015/9/8/chartex" xmlns:cx2="http://schemas.microsoft.com/office/drawing/2015/10/21/chartex" xmlns:cx3="http://schemas.microsoft.com/office/drawing/2016/5/9/chartex" xmlns:cx4="http://schemas.microsoft.com/office/drawing/2016/5/10/chartex" xmlns:cx5="http://schemas.microsoft.com/office/drawing/2016/5/11/chartex" xmlns:cx6="http://schemas.microsoft.com/office/drawing/2016/5/12/chartex" xmlns:cx7="http://schemas.microsoft.com/office/drawing/2016/5/13/chartex" xmlns:cx8="http://schemas.microsoft.com/office/drawing/2016/5/14/chartex" xmlns:mc="http://schemas.openxmlformats.org/markup-compatibility/2006" xmlns:aink="http://schemas.microsoft.com/office/drawing/2016/ink" xmlns:am3d="http://schemas.microsoft.com/office/drawing/2017/model3d" xmlns:o="urn:schemas-microsoft-com:office:office" xmlns:oel="http://schemas.microsoft.com/office/2019/extlst" xmlns:r="http://schemas.openxmlformats.org/officeDocument/2006/relationships" xmlns:m="http://schemas.openxmlformats.org/officeDocument/2006/math" xmlns:v="urn:schemas-microsoft-com:vml" xmlns:wp14="http://schemas.microsoft.com/office/word/2010/wordprocessingDrawing" xmlns:wp="http://schemas.openxmlformats.org/drawingml/2006/wordprocessingDrawing" xmlns:w10="urn:schemas-microsoft-com:office:word" xmlns:w="http://schemas.openxmlformats.org/wordprocessingml/2006/main" xmlns:w14="http://schemas.microsoft.com/office/word/2010/wordml" xmlns:w15="http://schemas.microsoft.com/office/word/2012/wordml" xmlns:w16cex="http://schemas.microsoft.com/office/word/2018/wordml/cex" xmlns:w16cid="http://schemas.microsoft.com/office/word/2016/wordml/cid" xmlns:w16="http://schemas.microsoft.com/office/word/2018/wordml" xmlns:w16sdtdh="http://schemas.microsoft.com/office/word/2020/wordml/sdtdatahash" xmlns:w16se="http://schemas.microsoft.com/office/word/2015/wordml/symex" xmlns:wpg="http://schemas.microsoft.com/office/word/2010/wordprocessingGroup" xmlns:wpi="http://schemas.microsoft.com/office/word/2010/wordprocessingInk" xmlns:wne="http://schemas.microsoft.com/office/word/2006/wordml" xmlns:wps="http://schemas.microsoft.com/office/word/2010/wordprocessingShape" mc:Ignorable="w14 w15 w16se w16cid w16 w16cex w16sdtdh wp14">
+  <w:endnote w:type="separator" w:id="-1">
+    <w:p>
+      <w:r>
+        <w:separator/>
+      </w:r>
+    </w:p>
+  </w:endnote>
+  <w:endnote w:type="continuationSeparator" w:id="0">
+    <w:p>
+      <w:r>
+        <w:continuationSeparator/>
+      </w:r>
+    </w:p>
+  </w:endnote>
+</w:endnotes>
+</file>
+
+<file path=word/footer1.xml><?xml version="1.0" encoding="utf-8"?>
+<w:ftr xmlns:wpc="http://schemas.microsoft.com/office/word/2010/wordprocessingCanvas" xmlns:cx="http://schemas.microsoft.com/office/drawing/2014/chartex" xmlns:cx1="http://schemas.microsoft.com/office/drawing/2015/9/8/chartex" xmlns:cx2="http://schemas.microsoft.com/office/drawing/2015/10/21/chartex" xmlns:cx3="http://schemas.microsoft.com/office/drawing/2016/5/9/chartex" xmlns:cx4="http://schemas.microsoft.com/office/drawing/2016/5/10/chartex" xmlns:cx5="http://schemas.microsoft.com/office/drawing/2016/5/11/chartex" xmlns:cx6="http://schemas.microsoft.com/office/drawing/2016/5/12/chartex" xmlns:cx7="http://schemas.microsoft.com/office/drawing/2016/5/13/chartex" xmlns:cx8="http://schemas.microsoft.com/office/drawing/2016/5/14/chartex" xmlns:mc="http://schemas.openxmlformats.org/markup-compatibility/2006" xmlns:aink="http://schemas.microsoft.com/office/drawing/2016/ink" xmlns:am3d="http://schemas.microsoft.com/office/drawing/2017/model3d" xmlns:o="urn:schemas-microsoft-com:office:office" xmlns:oel="http://schemas.microsoft.com/office/2019/extlst" xmlns:r="http://schemas.openxmlformats.org/officeDocument/2006/relationships" xmlns:m="http://schemas.openxmlformats.org/officeDocument/2006/math" xmlns:v="urn:schemas-microsoft-com:vml" xmlns:wp14="http://schemas.microsoft.com/office/word/2010/wordprocessingDrawing" xmlns:wp="http://schemas.openxmlformats.org/drawingml/2006/wordprocessingDrawing" xmlns:w10="urn:schemas-microsoft-com:office:word" xmlns:w="http://schemas.openxmlformats.org/wordprocessingml/2006/main" xmlns:w14="http://schemas.microsoft.com/office/word/2010/wordml" xmlns:w15="http://schemas.microsoft.com/office/word/2012/wordml" xmlns:w16cex="http://schemas.microsoft.com/office/word/2018/wordml/cex" xmlns:w16cid="http://schemas.microsoft.com/office/word/2016/wordml/cid" xmlns:w16="http://schemas.microsoft.com/office/word/2018/wordml" xmlns:w16sdtdh="http://schemas.microsoft.com/office/word/2020/wordml/sdtdatahash" xmlns:w16se="http://schemas.microsoft.com/office/word/2015/wordml/symex" xmlns:wpg="http://schemas.microsoft.com/office/word/2010/wordprocessingGroup" xmlns:wpi="http://schemas.microsoft.com/office/word/2010/wordprocessingInk" xmlns:wne="http://schemas.microsoft.com/office/word/2006/wordml" xmlns:wps="http://schemas.microsoft.com/office/word/2010/wordprocessingShape" mc:Ignorable="w14 w15 w16se w16cid w16 w16cex w16sdtdh wp14">
+  <w:sdt>
+    <w:sdtPr>
+      <w:rPr>
+        <w:rStyle w:val="a7"/>
+      </w:rPr>
+      <w:id w:val="-536817484"/>
+      <w:docPartObj>
+        <w:docPartGallery w:val="Page Numbers (Bottom of Page)"/>
+        <w:docPartUnique/>
+      </w:docPartObj>
+    </w:sdtPr>
+    <w:sdtContent>
+      <w:p>
+        <w:pPr>
+          <w:pStyle w:val="a6"/>
+          <w:framePr w:wrap="none" w:vAnchor="text" w:hAnchor="margin" w:xAlign="center" w:y="1"/>
+          <w:rPr>
+            <w:rStyle w:val="a7"/>
+          </w:rPr>
+        </w:pPr>
+        <w:r>
+          <w:rPr>
+            <w:rStyle w:val="a7"/>
+          </w:rPr>
+          <w:fldChar w:fldCharType="begin"/>
+        </w:r>
+        <w:r>
+          <w:rPr>
+            <w:rStyle w:val="a7"/>
+          </w:rPr>
+          <w:instrText xml:space="preserve"> PAGE </w:instrText>
+        </w:r>
+        <w:r>
+          <w:rPr>
+            <w:rStyle w:val="a7"/>
+          </w:rPr>
+          <w:fldChar w:fldCharType="separate"/>
+        </w:r>
+        <w:r>
+          <w:rPr>
+            <w:rStyle w:val="a7"/>
+            <w:noProof/>
+          </w:rPr>
+          <w:t>- 1 -</w:t>
+        </w:r>
+        <w:r>
+          <w:rPr>
+            <w:rStyle w:val="a7"/>
+          </w:rPr>
+          <w:fldChar w:fldCharType="end"/>
+        </w:r>
+      </w:p>
+    </w:sdtContent>
+  </w:sdt>
+  <w:p>
+    <w:pPr>
+      <w:pStyle w:val="a6"/>
+    </w:pPr>
+  </w:p>
+</w:ftr>
+</file>
+
+<file path=word/footer2.xml><?xml version="1.0" encoding="utf-8"?>
+<w:ftr xmlns:wpc="http://schemas.microsoft.com/office/word/2010/wordprocessingCanvas" xmlns:cx="http://schemas.microsoft.com/office/drawing/2014/chartex" xmlns:cx1="http://schemas.microsoft.com/office/drawing/2015/9/8/chartex" xmlns:cx2="http://schemas.microsoft.com/office/drawing/2015/10/21/chartex" xmlns:cx3="http://schemas.microsoft.com/office/drawing/2016/5/9/chartex" xmlns:cx4="http://schemas.microsoft.com/office/drawing/2016/5/10/chartex" xmlns:cx5="http://schemas.microsoft.com/office/drawing/2016/5/11/chartex" xmlns:cx6="http://schemas.microsoft.com/office/drawing/2016/5/12/chartex" xmlns:cx7="http://schemas.microsoft.com/office/drawing/2016/5/13/chartex" xmlns:cx8="http://schemas.microsoft.com/office/drawing/2016/5/14/chartex" xmlns:mc="http://schemas.openxmlformats.org/markup-compatibility/2006" xmlns:aink="http://schemas.microsoft.com/office/drawing/2016/ink" xmlns:am3d="http://schemas.microsoft.com/office/drawing/2017/model3d" xmlns:o="urn:schemas-microsoft-com:office:office" xmlns:oel="http://schemas.microsoft.com/office/2019/extlst" xmlns:r="http://schemas.openxmlformats.org/officeDocument/2006/relationships" xmlns:m="http://schemas.openxmlformats.org/officeDocument/2006/math" xmlns:v="urn:schemas-microsoft-com:vml" xmlns:wp14="http://schemas.microsoft.com/office/word/2010/wordprocessingDrawing" xmlns:wp="http://schemas.openxmlformats.org/drawingml/2006/wordprocessingDrawing" xmlns:w10="urn:schemas-microsoft-com:office:word" xmlns:w="http://schemas.openxmlformats.org/wordprocessingml/2006/main" xmlns:w14="http://schemas.microsoft.com/office/word/2010/wordml" xmlns:w15="http://schemas.microsoft.com/office/word/2012/wordml" xmlns:w16cex="http://schemas.microsoft.com/office/word/2018/wordml/cex" xmlns:w16cid="http://schemas.microsoft.com/office/word/2016/wordml/cid" xmlns:w16="http://schemas.microsoft.com/office/word/2018/wordml" xmlns:w16sdtdh="http://schemas.microsoft.com/office/word/2020/wordml/sdtdatahash" xmlns:w16se="http://schemas.microsoft.com/office/word/2015/wordml/symex" xmlns:wpg="http://schemas.microsoft.com/office/word/2010/wordprocessingGroup" xmlns:wpi="http://schemas.microsoft.com/office/word/2010/wordprocessingInk" xmlns:wne="http://schemas.microsoft.com/office/word/2006/wordml" xmlns:wps="http://schemas.microsoft.com/office/word/2010/wordprocessingShape" mc:Ignorable="w14 w15 w16se w16cid w16 w16cex w16sdtdh wp14">
+  <w:sdt>
+    <w:sdtPr>
+      <w:rPr>
+        <w:rStyle w:val="a7"/>
+      </w:rPr>
+      <w:id w:val="-946474069"/>
+      <w:docPartObj>
+        <w:docPartGallery w:val="Page Numbers (Bottom of Page)"/>
+        <w:docPartUnique/>
+      </w:docPartObj>
+    </w:sdtPr>
+    <w:sdtContent>
+      <w:p>
+        <w:pPr>
+          <w:pStyle w:val="a6"/>
+          <w:framePr w:wrap="none" w:vAnchor="text" w:hAnchor="margin" w:xAlign="center" w:y="356"/>
+          <w:rPr>
+            <w:rStyle w:val="a7"/>
+          </w:rPr>
+        </w:pPr>
+        <w:r>
+          <w:rPr>
+            <w:rStyle w:val="a7"/>
+          </w:rPr>
+          <w:fldChar w:fldCharType="begin"/>
+        </w:r>
+        <w:r>
+          <w:rPr>
+            <w:rStyle w:val="a7"/>
+          </w:rPr>
+          <w:instrText xml:space="preserve"> PAGE </w:instrText>
+        </w:r>
+        <w:r>
+          <w:rPr>
+            <w:rStyle w:val="a7"/>
+          </w:rPr>
+          <w:fldChar w:fldCharType="separate"/>
+        </w:r>
+        <w:r>
+          <w:rPr>
+            <w:rStyle w:val="a7"/>
+            <w:noProof/>
+          </w:rPr>
+          <w:t>- 1 -</w:t>
+        </w:r>
+        <w:r>
+          <w:rPr>
+            <w:rStyle w:val="a7"/>
+          </w:rPr>
+          <w:fldChar w:fldCharType="end"/>
+        </w:r>
+      </w:p>
+    </w:sdtContent>
+  </w:sdt>
+  <w:p>
+    <w:pPr>
+      <w:pStyle w:val="a6"/>
+    </w:pPr>
+  </w:p>
+</w:ftr>
+</file>
+
+<file path=word/footnotes.xml><?xml version="1.0" encoding="utf-8"?>
+<w:footnotes xmlns:wpc="http://schemas.microsoft.com/office/word/2010/wordprocessingCanvas" xmlns:cx="http://schemas.microsoft.com/office/drawing/2014/chartex" xmlns:cx1="http://schemas.microsoft.com/office/drawing/2015/9/8/chartex" xmlns:cx2="http://schemas.microsoft.com/office/drawing/2015/10/21/chartex" xmlns:cx3="http://schemas.microsoft.com/office/drawing/2016/5/9/chartex" xmlns:cx4="http://schemas.microsoft.com/office/drawing/2016/5/10/chartex" xmlns:cx5="http://schemas.microsoft.com/office/drawing/2016/5/11/chartex" xmlns:cx6="http://schemas.microsoft.com/office/drawing/2016/5/12/chartex" xmlns:cx7="http://schemas.microsoft.com/office/drawing/2016/5/13/chartex" xmlns:cx8="http://schemas.microsoft.com/office/drawing/2016/5/14/chartex" xmlns:mc="http://schemas.openxmlformats.org/markup-compatibility/2006" xmlns:aink="http://schemas.microsoft.com/office/drawing/2016/ink" xmlns:am3d="http://schemas.microsoft.com/office/drawing/2017/model3d" xmlns:o="urn:schemas-microsoft-com:office:office" xmlns:oel="http://schemas.microsoft.com/office/2019/extlst" xmlns:r="http://schemas.openxmlformats.org/officeDocument/2006/relationships" xmlns:m="http://schemas.openxmlformats.org/officeDocument/2006/math" xmlns:v="urn:schemas-microsoft-com:vml" xmlns:wp14="http://schemas.microsoft.com/office/word/2010/wordprocessingDrawing" xmlns:wp="http://schemas.openxmlformats.org/drawingml/2006/wordprocessingDrawing" xmlns:w10="urn:schemas-microsoft-com:office:word" xmlns:w="http://schemas.openxmlformats.org/wordprocessingml/2006/main" xmlns:w14="http://schemas.microsoft.com/office/word/2010/wordml" xmlns:w15="http://schemas.microsoft.com/office/word/2012/wordml" xmlns:w16cex="http://schemas.microsoft.com/office/word/2018/wordml/cex" xmlns:w16cid="http://schemas.microsoft.com/office/word/2016/wordml/cid" xmlns:w16="http://schemas.microsoft.com/office/word/2018/wordml" xmlns:w16sdtdh="http://schemas.microsoft.com/office/word/2020/wordml/sdtdatahash" xmlns:w16se="http://schemas.microsoft.com/office/word/2015/wordml/symex" xmlns:wpg="http://schemas.microsoft.com/office/word/2010/wordprocessingGroup" xmlns:wpi="http://schemas.microsoft.com/office/word/2010/wordprocessingInk" xmlns:wne="http://schemas.microsoft.com/office/word/2006/wordml" xmlns:wps="http://schemas.microsoft.com/office/word/2010/wordprocessingShape" mc:Ignorable="w14 w15 w16se w16cid w16 w16cex w16sdtdh wp14">
+  <w:footnote w:type="separator" w:id="-1">
+    <w:p>
+      <w:r>
+        <w:separator/>
+      </w:r>
+    </w:p>
+  </w:footnote>
+  <w:footnote w:type="continuationSeparator" w:id="0">
+    <w:p>
+      <w:r>
+        <w:continuationSeparator/>
+      </w:r>
+    </w:p>
+  </w:footnote>
+</w:footnotes>
 </file>
 
 <file path=word/numbering.xml><?xml version="1.0" encoding="utf-8"?>
@@ -6105,6 +6243,58 @@
       </w:tblBorders>
     </w:tblPr>
   </w:style>
+  <w:style w:type="paragraph" w:styleId="a6">
+    <w:name w:val="footer"/>
+    <w:basedOn w:val="a"/>
+    <w:link w:val="Char"/>
+    <w:uiPriority w:val="99"/>
+    <w:unhideWhenUsed/>
+    <w:rsid w:val="004C659B"/>
+    <w:pPr>
+      <w:tabs>
+        <w:tab w:val="center" w:pos="4513"/>
+        <w:tab w:val="right" w:pos="9026"/>
+      </w:tabs>
+      <w:snapToGrid w:val="0"/>
+    </w:pPr>
+  </w:style>
+  <w:style w:type="character" w:customStyle="1" w:styleId="Char">
+    <w:name w:val="바닥글 Char"/>
+    <w:basedOn w:val="a0"/>
+    <w:link w:val="a6"/>
+    <w:uiPriority w:val="99"/>
+    <w:rsid w:val="004C659B"/>
+  </w:style>
+  <w:style w:type="character" w:styleId="a7">
+    <w:name w:val="page number"/>
+    <w:basedOn w:val="a0"/>
+    <w:uiPriority w:val="99"/>
+    <w:semiHidden/>
+    <w:unhideWhenUsed/>
+    <w:rsid w:val="004C659B"/>
+  </w:style>
+  <w:style w:type="paragraph" w:styleId="a8">
+    <w:name w:val="header"/>
+    <w:basedOn w:val="a"/>
+    <w:link w:val="Char0"/>
+    <w:uiPriority w:val="99"/>
+    <w:unhideWhenUsed/>
+    <w:rsid w:val="004C659B"/>
+    <w:pPr>
+      <w:tabs>
+        <w:tab w:val="center" w:pos="4513"/>
+        <w:tab w:val="right" w:pos="9026"/>
+      </w:tabs>
+      <w:snapToGrid w:val="0"/>
+    </w:pPr>
+  </w:style>
+  <w:style w:type="character" w:customStyle="1" w:styleId="Char0">
+    <w:name w:val="머리글 Char"/>
+    <w:basedOn w:val="a0"/>
+    <w:link w:val="a8"/>
+    <w:uiPriority w:val="99"/>
+    <w:rsid w:val="004C659B"/>
+  </w:style>
 </w:styles>
 </file>
 

--- a/2022 경력기술서.docx
+++ b/2022 경력기술서.docx
@@ -5,7 +5,7 @@
     <w:p>
       <w:pPr>
         <w:rPr>
-          <w:rFonts w:ascii="Arial" w:eastAsia="맑은 고딕" w:hAnsi="Arial" w:cs="Arial" w:hint="eastAsia"/>
+          <w:rFonts w:ascii="Arial" w:eastAsia="맑은 고딕" w:hAnsi="Arial" w:cs="Arial"/>
           <w:b/>
           <w:bCs/>
           <w:sz w:val="52"/>
@@ -89,7 +89,7 @@
     <w:p>
       <w:pPr>
         <w:rPr>
-          <w:rFonts w:ascii="Arial" w:eastAsia="맑은 고딕" w:hAnsi="Arial" w:cs="Arial" w:hint="eastAsia"/>
+          <w:rFonts w:ascii="Arial" w:eastAsia="맑은 고딕" w:hAnsi="Arial" w:cs="Arial"/>
           <w:sz w:val="28"/>
           <w:szCs w:val="28"/>
           <w:lang w:eastAsia="ko-KR"/>
@@ -202,13 +202,7 @@
         </w:r>
       </w:hyperlink>
     </w:p>
-    <w:p>
-      <w:pPr>
-        <w:rPr>
-          <w:lang w:eastAsia="ko-Kore-KR"/>
-        </w:rPr>
-      </w:pPr>
-    </w:p>
+    <w:p/>
     <w:p>
       <w:pPr>
         <w:rPr>
@@ -339,7 +333,7 @@
           <w:bCs/>
           <w:lang w:eastAsia="ko-KR"/>
         </w:rPr>
-        <w:t xml:space="preserve"> 1 </w:t>
+        <w:t xml:space="preserve"> 1</w:t>
       </w:r>
       <w:r>
         <w:rPr>
@@ -393,7 +387,7 @@
               <w:pStyle w:val="a4"/>
               <w:ind w:leftChars="0" w:left="0"/>
               <w:rPr>
-                <w:rFonts w:ascii="Arial" w:eastAsia="맑은 고딕" w:hAnsi="Arial" w:cs="Arial" w:hint="eastAsia"/>
+                <w:rFonts w:ascii="Arial" w:eastAsia="맑은 고딕" w:hAnsi="Arial" w:cs="Arial"/>
                 <w:b/>
                 <w:bCs/>
                 <w:sz w:val="28"/>
@@ -464,7 +458,7 @@
               <w:pStyle w:val="a4"/>
               <w:ind w:leftChars="0" w:left="0"/>
               <w:rPr>
-                <w:rFonts w:ascii="Arial" w:eastAsia="맑은 고딕" w:hAnsi="Arial" w:cs="Arial" w:hint="eastAsia"/>
+                <w:rFonts w:ascii="Arial" w:eastAsia="맑은 고딕" w:hAnsi="Arial" w:cs="Arial"/>
                 <w:sz w:val="16"/>
                 <w:szCs w:val="21"/>
                 <w:lang w:eastAsia="ko-KR"/>
@@ -989,7 +983,7 @@
             <w:pPr>
               <w:ind w:left="400"/>
               <w:rPr>
-                <w:rFonts w:ascii="Arial" w:eastAsia="맑은 고딕" w:hAnsi="Arial" w:cs="Arial" w:hint="eastAsia"/>
+                <w:rFonts w:ascii="Arial" w:eastAsia="맑은 고딕" w:hAnsi="Arial" w:cs="Arial"/>
                 <w:b/>
                 <w:bCs/>
                 <w:sz w:val="18"/>
@@ -1639,7 +1633,7 @@
               </w:numPr>
               <w:ind w:leftChars="0"/>
               <w:rPr>
-                <w:rFonts w:ascii="Arial" w:eastAsia="맑은 고딕" w:hAnsi="Arial" w:cs="Arial" w:hint="eastAsia"/>
+                <w:rFonts w:ascii="Arial" w:eastAsia="맑은 고딕" w:hAnsi="Arial" w:cs="Arial"/>
                 <w:sz w:val="16"/>
                 <w:szCs w:val="16"/>
                 <w:lang w:eastAsia="ko-KR"/>
@@ -1990,7 +1984,7 @@
               </w:numPr>
               <w:ind w:leftChars="0"/>
               <w:rPr>
-                <w:rFonts w:ascii="Arial" w:eastAsia="맑은 고딕" w:hAnsi="Arial" w:cs="Arial" w:hint="eastAsia"/>
+                <w:rFonts w:ascii="Arial" w:eastAsia="맑은 고딕" w:hAnsi="Arial" w:cs="Arial"/>
                 <w:sz w:val="16"/>
                 <w:szCs w:val="16"/>
                 <w:lang w:eastAsia="ko-KR"/>
@@ -2328,7 +2322,7 @@
               <w:pStyle w:val="a4"/>
               <w:ind w:leftChars="0" w:left="826"/>
               <w:rPr>
-                <w:rFonts w:ascii="Arial" w:eastAsia="맑은 고딕" w:hAnsi="Arial" w:cs="Arial" w:hint="eastAsia"/>
+                <w:rFonts w:ascii="Arial" w:eastAsia="맑은 고딕" w:hAnsi="Arial" w:cs="Arial"/>
                 <w:sz w:val="16"/>
                 <w:szCs w:val="16"/>
                 <w:lang w:eastAsia="ko-KR"/>
@@ -2444,7 +2438,7 @@
           <w:p>
             <w:pPr>
               <w:rPr>
-                <w:rFonts w:ascii="Arial" w:eastAsia="맑은 고딕" w:hAnsi="Arial" w:cs="Arial" w:hint="eastAsia"/>
+                <w:rFonts w:ascii="Arial" w:eastAsia="맑은 고딕" w:hAnsi="Arial" w:cs="Arial"/>
                 <w:b/>
                 <w:bCs/>
                 <w:sz w:val="21"/>
@@ -2554,7 +2548,7 @@
             <w:pPr>
               <w:ind w:left="400"/>
               <w:rPr>
-                <w:rFonts w:ascii="Arial" w:eastAsia="맑은 고딕" w:hAnsi="Arial" w:cs="Arial" w:hint="eastAsia"/>
+                <w:rFonts w:ascii="Arial" w:eastAsia="맑은 고딕" w:hAnsi="Arial" w:cs="Arial"/>
                 <w:b/>
                 <w:bCs/>
                 <w:sz w:val="18"/>
@@ -3724,7 +3718,7 @@
               <w:pStyle w:val="a4"/>
               <w:ind w:leftChars="0"/>
               <w:rPr>
-                <w:rFonts w:ascii="Arial" w:eastAsia="맑은 고딕" w:hAnsi="Arial" w:cs="Arial" w:hint="eastAsia"/>
+                <w:rFonts w:ascii="Arial" w:eastAsia="맑은 고딕" w:hAnsi="Arial" w:cs="Arial"/>
                 <w:sz w:val="16"/>
                 <w:szCs w:val="16"/>
                 <w:lang w:eastAsia="ko-KR"/>
@@ -3971,7 +3965,7 @@
             <w:pPr>
               <w:ind w:firstLineChars="200" w:firstLine="360"/>
               <w:rPr>
-                <w:rFonts w:ascii="Arial" w:eastAsia="맑은 고딕" w:hAnsi="Arial" w:cs="Arial" w:hint="eastAsia"/>
+                <w:rFonts w:ascii="Arial" w:eastAsia="맑은 고딕" w:hAnsi="Arial" w:cs="Arial"/>
                 <w:b/>
                 <w:bCs/>
                 <w:sz w:val="18"/>
@@ -5192,14 +5186,12 @@
                 <w:color w:val="000000" w:themeColor="text1"/>
                 <w:sz w:val="16"/>
                 <w:szCs w:val="16"/>
-                <w:lang w:eastAsia="ko-Kore-KR"/>
               </w:rPr>
             </w:pPr>
           </w:p>
           <w:p>
             <w:pPr>
               <w:rPr>
-                <w:rFonts w:hint="eastAsia"/>
                 <w:b/>
                 <w:bCs/>
                 <w:lang w:eastAsia="ko-KR"/>
@@ -5212,7 +5204,6 @@
     <w:p>
       <w:pPr>
         <w:rPr>
-          <w:rFonts w:hint="eastAsia"/>
           <w:b/>
           <w:bCs/>
           <w:lang w:eastAsia="ko-KR"/>
@@ -5226,14 +5217,13 @@
           <w:color w:val="000000" w:themeColor="text1"/>
           <w:sz w:val="16"/>
           <w:szCs w:val="16"/>
-          <w:lang w:eastAsia="ko-Kore-KR"/>
         </w:rPr>
       </w:pPr>
     </w:p>
     <w:p>
       <w:pPr>
         <w:rPr>
-          <w:rFonts w:ascii="Arial" w:eastAsia="맑은 고딕" w:hAnsi="Arial" w:cs="Arial" w:hint="eastAsia"/>
+          <w:rFonts w:ascii="Arial" w:eastAsia="맑은 고딕" w:hAnsi="Arial" w:cs="Arial"/>
           <w:color w:val="000000" w:themeColor="text1"/>
           <w:sz w:val="16"/>
           <w:szCs w:val="16"/>
